--- a/הערות.docx
+++ b/הערות.docx
@@ -53,16 +53,29 @@
           <w:ilvl w:val="0"/>
           <w:numId w:val="1"/>
         </w:numPr>
-        <w:rPr>
-          <w:rFonts w:hint="cs"/>
-        </w:rPr>
-      </w:pPr>
-      <w:r>
-        <w:rPr>
-          <w:rFonts w:hint="cs"/>
-          <w:rtl/>
-        </w:rPr>
-        <w:t>להוסיף הגדרה של מה זה סיבוב(איך הוא נגמר? מי הוא המנצח?) לגלוסרי.</w:t>
+      </w:pPr>
+      <w:r>
+        <w:rPr>
+          <w:rFonts w:hint="cs"/>
+          <w:rtl/>
+        </w:rPr>
+        <w:t xml:space="preserve">להוסיף הגדרה של מה זה סיבוב(איך הוא נגמר? מי הוא המנצח?) </w:t>
+      </w:r>
+      <w:proofErr w:type="spellStart"/>
+      <w:r>
+        <w:rPr>
+          <w:rFonts w:hint="cs"/>
+          <w:rtl/>
+        </w:rPr>
+        <w:t>לגלוסרי</w:t>
+      </w:r>
+      <w:proofErr w:type="spellEnd"/>
+      <w:r>
+        <w:rPr>
+          <w:rFonts w:hint="cs"/>
+          <w:rtl/>
+        </w:rPr>
+        <w:t>.</w:t>
       </w:r>
     </w:p>
     <w:p>
@@ -72,9 +85,6 @@
           <w:ilvl w:val="0"/>
           <w:numId w:val="1"/>
         </w:numPr>
-        <w:rPr>
-          <w:rFonts w:hint="cs"/>
-        </w:rPr>
       </w:pPr>
       <w:r>
         <w:rPr>
@@ -111,36 +121,35 @@
           <w:ilvl w:val="0"/>
           <w:numId w:val="1"/>
         </w:numPr>
-        <w:rPr>
-          <w:rFonts w:hint="cs"/>
-        </w:rPr>
-      </w:pPr>
-      <w:r>
-        <w:rPr>
-          <w:rFonts w:hint="cs"/>
-          <w:rtl/>
-        </w:rPr>
-        <w:t xml:space="preserve">מעין להוציא את </w:t>
-      </w:r>
-      <w:r>
-        <w:t>exit alternative</w:t>
-      </w:r>
-      <w:r>
-        <w:rPr>
-          <w:rFonts w:hint="cs"/>
-          <w:rtl/>
-        </w:rPr>
-        <w:t xml:space="preserve"> ל</w:t>
-      </w:r>
-      <w:r>
-        <w:t xml:space="preserve">alternative </w:t>
-      </w:r>
-      <w:r>
-        <w:rPr>
-          <w:rFonts w:hint="cs"/>
-          <w:rtl/>
-        </w:rPr>
-        <w:t xml:space="preserve"> כללי וכך לחסוך מופע חוזר שלו.</w:t>
+      </w:pPr>
+      <w:proofErr w:type="spellStart"/>
+      <w:r>
+        <w:t>Postconditon</w:t>
+      </w:r>
+      <w:proofErr w:type="spellEnd"/>
+      <w:r>
+        <w:rPr>
+          <w:rFonts w:hint="cs"/>
+          <w:rtl/>
+        </w:rPr>
+        <w:t xml:space="preserve"> של </w:t>
+      </w:r>
+      <w:r>
+        <w:t>login</w:t>
+      </w:r>
+      <w:r>
+        <w:rPr>
+          <w:rFonts w:hint="cs"/>
+          <w:rtl/>
+        </w:rPr>
+        <w:t xml:space="preserve"> אפשר לאחד ביניהם</w:t>
+      </w:r>
+      <w:r>
+        <w:rPr>
+          <w:rFonts w:hint="cs"/>
+          <w:rtl/>
+        </w:rPr>
+        <w:t>.</w:t>
       </w:r>
     </w:p>
     <w:p>
@@ -156,17 +165,26 @@
           <w:rFonts w:hint="cs"/>
           <w:rtl/>
         </w:rPr>
-        <w:t xml:space="preserve">לעטוף את </w:t>
-      </w:r>
-      <w:r>
-        <w:t>gameplayUC</w:t>
-      </w:r>
-      <w:r>
-        <w:rPr>
-          <w:rFonts w:hint="cs"/>
-          <w:rtl/>
-        </w:rPr>
-        <w:t xml:space="preserve"> בהתחלת משחק ולפרק אותו.</w:t>
+        <w:t xml:space="preserve">מה קורה כאשר </w:t>
+      </w:r>
+      <w:proofErr w:type="spellStart"/>
+      <w:r>
+        <w:rPr>
+          <w:rFonts w:hint="cs"/>
+          <w:rtl/>
+        </w:rPr>
+        <w:t>יוזר</w:t>
+      </w:r>
+      <w:proofErr w:type="spellEnd"/>
+      <w:r>
+        <w:rPr>
+          <w:rFonts w:hint="cs"/>
+          <w:rtl/>
+        </w:rPr>
+        <w:t xml:space="preserve"> מחובר ומנסה להתחבר שוב. לחשוב דומה עבור שאר </w:t>
+      </w:r>
+      <w:r>
+        <w:t>acceptance tests</w:t>
       </w:r>
     </w:p>
     <w:p>
@@ -182,20 +200,27 @@
           <w:rFonts w:hint="cs"/>
           <w:rtl/>
         </w:rPr>
-        <w:t xml:space="preserve">להוסיף </w:t>
-      </w:r>
-      <w:r>
-        <w:rPr>
-          <w:rFonts w:hint="cs"/>
-        </w:rPr>
-        <w:t>UC</w:t>
-      </w:r>
-      <w:r>
-        <w:rPr>
-          <w:rFonts w:hint="cs"/>
-          <w:rtl/>
-        </w:rPr>
-        <w:t xml:space="preserve"> במקרה של סיום משחק.</w:t>
+        <w:t xml:space="preserve">מעין להוציא את </w:t>
+      </w:r>
+      <w:r>
+        <w:t>exit alternative</w:t>
+      </w:r>
+      <w:r>
+        <w:rPr>
+          <w:rFonts w:hint="cs"/>
+          <w:rtl/>
+        </w:rPr>
+        <w:t xml:space="preserve"> ל</w:t>
+      </w:r>
+      <w:r>
+        <w:t xml:space="preserve">alternative </w:t>
+      </w:r>
+      <w:r>
+        <w:rPr>
+          <w:rFonts w:hint="cs"/>
+          <w:rtl/>
+        </w:rPr>
+        <w:t xml:space="preserve"> כללי וכך לחסוך מופע חוזר שלו.</w:t>
       </w:r>
     </w:p>
     <w:p>
@@ -207,27 +232,23 @@
         </w:numPr>
       </w:pPr>
       <w:r>
-        <w:t>compDiagram</w:t>
-      </w:r>
-      <w:r>
-        <w:rPr>
-          <w:rFonts w:hint="cs"/>
-          <w:rtl/>
-        </w:rPr>
-        <w:t xml:space="preserve">- למחוק </w:t>
-      </w:r>
-      <w:r>
-        <w:rPr>
-          <w:rFonts w:hint="cs"/>
-        </w:rPr>
-        <w:t>DB</w:t>
-      </w:r>
-      <w:r>
-        <w:rPr>
-          <w:rFonts w:hint="cs"/>
-          <w:rtl/>
-        </w:rPr>
-        <w:t>.</w:t>
+        <w:rPr>
+          <w:rFonts w:hint="cs"/>
+          <w:rtl/>
+        </w:rPr>
+        <w:t xml:space="preserve">לעטוף את </w:t>
+      </w:r>
+      <w:proofErr w:type="spellStart"/>
+      <w:r>
+        <w:t>gameplayUC</w:t>
+      </w:r>
+      <w:proofErr w:type="spellEnd"/>
+      <w:r>
+        <w:rPr>
+          <w:rFonts w:hint="cs"/>
+          <w:rtl/>
+        </w:rPr>
+        <w:t xml:space="preserve"> בהתחלת משחק ולפרק אותו.</w:t>
       </w:r>
     </w:p>
     <w:p>
@@ -237,53 +258,26 @@
           <w:ilvl w:val="0"/>
           <w:numId w:val="1"/>
         </w:numPr>
-        <w:rPr>
-          <w:rFonts w:hint="cs"/>
-        </w:rPr>
-      </w:pPr>
-      <w:r>
-        <w:rPr>
-          <w:rFonts w:hint="cs"/>
-          <w:rtl/>
-        </w:rPr>
-        <w:t>לשנות את התרשימים כך שיתאימו לשכבת ה</w:t>
-      </w:r>
-      <w:r>
-        <w:t>service</w:t>
-      </w:r>
-      <w:r>
-        <w:rPr>
-          <w:rFonts w:hint="cs"/>
-          <w:rtl/>
-        </w:rPr>
-        <w:t>, כלומר לשרת ולא ל</w:t>
-      </w:r>
-      <w:r>
-        <w:t>gui</w:t>
-      </w:r>
-      <w:r>
-        <w:rPr>
-          <w:rFonts w:hint="cs"/>
-          <w:rtl/>
-        </w:rPr>
-        <w:t>.</w:t>
-      </w:r>
-      <w:r>
-        <w:br/>
-      </w:r>
-      <w:bookmarkStart w:id="0" w:name="_GoBack"/>
-      <w:bookmarkEnd w:id="0"/>
-      <w:r>
-        <w:rPr>
-          <w:rFonts w:hint="cs"/>
-        </w:rPr>
-        <w:t>A</w:t>
-      </w:r>
-      <w:r>
-        <w:t>pi</w:t>
-      </w:r>
-      <w:r>
-        <w:br/>
+      </w:pPr>
+      <w:r>
+        <w:rPr>
+          <w:rFonts w:hint="cs"/>
+          <w:rtl/>
+        </w:rPr>
+        <w:t xml:space="preserve">להוסיף </w:t>
+      </w:r>
+      <w:r>
+        <w:rPr>
+          <w:rFonts w:hint="cs"/>
+        </w:rPr>
+        <w:t>UC</w:t>
+      </w:r>
+      <w:r>
+        <w:rPr>
+          <w:rFonts w:hint="cs"/>
+          <w:rtl/>
+        </w:rPr>
+        <w:t xml:space="preserve"> במקרה של סיום משחק.</w:t>
       </w:r>
     </w:p>
     <w:p>
@@ -294,139 +288,23 @@
           <w:numId w:val="1"/>
         </w:numPr>
       </w:pPr>
-      <w:r>
-        <w:rPr>
-          <w:rFonts w:hint="cs"/>
-        </w:rPr>
-        <w:t>CD</w:t>
-      </w:r>
-      <w:r>
-        <w:rPr>
-          <w:rFonts w:hint="cs"/>
-          <w:rtl/>
-        </w:rPr>
-        <w:t xml:space="preserve">- להוסיף קשר בין </w:t>
-      </w:r>
-      <w:r>
-        <w:t>user</w:t>
-      </w:r>
-      <w:r>
-        <w:rPr>
-          <w:rFonts w:hint="cs"/>
-          <w:rtl/>
-        </w:rPr>
-        <w:t xml:space="preserve"> ל</w:t>
-      </w:r>
-      <w:r>
-        <w:t>system</w:t>
-      </w:r>
-      <w:r>
-        <w:rPr>
-          <w:rtl/>
-        </w:rPr>
-        <w:br/>
-      </w:r>
-      <w:r>
-        <w:rPr>
-          <w:rFonts w:hint="cs"/>
-          <w:rtl/>
-        </w:rPr>
-        <w:t xml:space="preserve">למחוק </w:t>
+      <w:proofErr w:type="spellStart"/>
+      <w:r>
+        <w:t>compDiagram</w:t>
+      </w:r>
+      <w:proofErr w:type="spellEnd"/>
+      <w:r>
+        <w:rPr>
+          <w:rFonts w:hint="cs"/>
+          <w:rtl/>
+        </w:rPr>
+        <w:t xml:space="preserve">- למחוק </w:t>
       </w:r>
       <w:r>
         <w:rPr>
           <w:rFonts w:hint="cs"/>
         </w:rPr>
         <w:t>DB</w:t>
-      </w:r>
-      <w:r>
-        <w:rPr>
-          <w:rFonts w:hint="cs"/>
-          <w:rtl/>
-        </w:rPr>
-        <w:t>.</w:t>
-      </w:r>
-      <w:r>
-        <w:rPr>
-          <w:rtl/>
-        </w:rPr>
-        <w:br/>
-      </w:r>
-      <w:r>
-        <w:rPr>
-          <w:rFonts w:hint="cs"/>
-          <w:rtl/>
-        </w:rPr>
-        <w:t>האם יש צורך ב</w:t>
-      </w:r>
-      <w:r>
-        <w:t>chip</w:t>
-      </w:r>
-      <w:r>
-        <w:rPr>
-          <w:rFonts w:hint="cs"/>
-          <w:rtl/>
-        </w:rPr>
-        <w:t xml:space="preserve"> ו</w:t>
-      </w:r>
-      <w:r>
-        <w:t>player hand</w:t>
-      </w:r>
-      <w:r>
-        <w:rPr>
-          <w:rFonts w:hint="cs"/>
-          <w:rtl/>
-        </w:rPr>
-        <w:t>.</w:t>
-      </w:r>
-      <w:r>
-        <w:rPr>
-          <w:rtl/>
-        </w:rPr>
-        <w:br/>
-      </w:r>
-      <w:r>
-        <w:rPr>
-          <w:rFonts w:hint="cs"/>
-          <w:rtl/>
-        </w:rPr>
-        <w:t>שימוש ב</w:t>
-      </w:r>
-      <w:r>
-        <w:t>oberserver dp</w:t>
-      </w:r>
-      <w:r>
-        <w:rPr>
-          <w:rFonts w:hint="cs"/>
-          <w:rtl/>
-        </w:rPr>
-        <w:t xml:space="preserve"> לשחקנים ול</w:t>
-      </w:r>
-      <w:r>
-        <w:t>gamelog</w:t>
-      </w:r>
-      <w:r>
-        <w:rPr>
-          <w:rFonts w:hint="cs"/>
-          <w:rtl/>
-        </w:rPr>
-        <w:t>.</w:t>
-      </w:r>
-      <w:r>
-        <w:rPr>
-          <w:rtl/>
-        </w:rPr>
-        <w:br/>
-      </w:r>
-      <w:r>
-        <w:rPr>
-          <w:rFonts w:hint="cs"/>
-          <w:rtl/>
-        </w:rPr>
-        <w:t>האם יש צורך ב</w:t>
-      </w:r>
-      <w:r>
-        <w:t>move</w:t>
       </w:r>
       <w:r>
         <w:rPr>
@@ -443,10 +321,220 @@
           <w:ilvl w:val="0"/>
           <w:numId w:val="1"/>
         </w:numPr>
-        <w:rPr>
-          <w:rFonts w:hint="cs"/>
-          <w:rtl/>
-        </w:rPr>
+      </w:pPr>
+      <w:r>
+        <w:rPr>
+          <w:rFonts w:hint="cs"/>
+          <w:rtl/>
+        </w:rPr>
+        <w:t>לשנות את התרשימים כך שיתאימו לשכבת ה</w:t>
+      </w:r>
+      <w:r>
+        <w:t>service</w:t>
+      </w:r>
+      <w:r>
+        <w:rPr>
+          <w:rFonts w:hint="cs"/>
+          <w:rtl/>
+        </w:rPr>
+        <w:t>, כלומר לשרת ולא ל</w:t>
+      </w:r>
+      <w:proofErr w:type="spellStart"/>
+      <w:r>
+        <w:t>gui</w:t>
+      </w:r>
+      <w:proofErr w:type="spellEnd"/>
+      <w:r>
+        <w:rPr>
+          <w:rFonts w:hint="cs"/>
+          <w:rtl/>
+        </w:rPr>
+        <w:t>.</w:t>
+      </w:r>
+      <w:r>
+        <w:br/>
+      </w:r>
+      <w:proofErr w:type="spellStart"/>
+      <w:r>
+        <w:rPr>
+          <w:rFonts w:hint="cs"/>
+        </w:rPr>
+        <w:t>A</w:t>
+      </w:r>
+      <w:r>
+        <w:t>pi</w:t>
+      </w:r>
+      <w:proofErr w:type="spellEnd"/>
+      <w:r>
+        <w:rPr>
+          <w:rFonts w:hint="cs"/>
+          <w:rtl/>
+        </w:rPr>
+        <w:t>.</w:t>
+      </w:r>
+    </w:p>
+    <w:p>
+      <w:pPr>
+        <w:pStyle w:val="a3"/>
+        <w:numPr>
+          <w:ilvl w:val="0"/>
+          <w:numId w:val="1"/>
+        </w:numPr>
+      </w:pPr>
+      <w:r>
+        <w:rPr>
+          <w:rFonts w:hint="cs"/>
+        </w:rPr>
+        <w:t>CD</w:t>
+      </w:r>
+      <w:r>
+        <w:rPr>
+          <w:rFonts w:hint="cs"/>
+          <w:rtl/>
+        </w:rPr>
+        <w:t xml:space="preserve">- </w:t>
+      </w:r>
+      <w:bookmarkStart w:id="0" w:name="_GoBack"/>
+      <w:bookmarkEnd w:id="0"/>
+      <w:r>
+        <w:rPr>
+          <w:rFonts w:hint="cs"/>
+          <w:rtl/>
+        </w:rPr>
+        <w:t xml:space="preserve">להוסיף קשר בין </w:t>
+      </w:r>
+      <w:r>
+        <w:t>user</w:t>
+      </w:r>
+      <w:r>
+        <w:rPr>
+          <w:rFonts w:hint="cs"/>
+          <w:rtl/>
+        </w:rPr>
+        <w:t xml:space="preserve"> ל</w:t>
+      </w:r>
+      <w:r>
+        <w:t>system</w:t>
+      </w:r>
+      <w:r>
+        <w:rPr>
+          <w:rtl/>
+        </w:rPr>
+        <w:br/>
+      </w:r>
+      <w:r>
+        <w:rPr>
+          <w:rFonts w:hint="cs"/>
+          <w:rtl/>
+        </w:rPr>
+        <w:t xml:space="preserve">למחוק </w:t>
+      </w:r>
+      <w:r>
+        <w:rPr>
+          <w:rFonts w:hint="cs"/>
+        </w:rPr>
+        <w:t>DB</w:t>
+      </w:r>
+      <w:r>
+        <w:rPr>
+          <w:rFonts w:hint="cs"/>
+          <w:rtl/>
+        </w:rPr>
+        <w:t>.</w:t>
+      </w:r>
+      <w:r>
+        <w:rPr>
+          <w:rtl/>
+        </w:rPr>
+        <w:br/>
+      </w:r>
+      <w:r>
+        <w:rPr>
+          <w:rFonts w:hint="cs"/>
+          <w:rtl/>
+        </w:rPr>
+        <w:t>האם יש צורך ב</w:t>
+      </w:r>
+      <w:r>
+        <w:t>chip</w:t>
+      </w:r>
+      <w:r>
+        <w:rPr>
+          <w:rFonts w:hint="cs"/>
+          <w:rtl/>
+        </w:rPr>
+        <w:t xml:space="preserve"> ו</w:t>
+      </w:r>
+      <w:r>
+        <w:t>player hand</w:t>
+      </w:r>
+      <w:r>
+        <w:rPr>
+          <w:rFonts w:hint="cs"/>
+          <w:rtl/>
+        </w:rPr>
+        <w:t>.</w:t>
+      </w:r>
+      <w:r>
+        <w:rPr>
+          <w:rtl/>
+        </w:rPr>
+        <w:br/>
+      </w:r>
+      <w:r>
+        <w:rPr>
+          <w:rFonts w:hint="cs"/>
+          <w:rtl/>
+        </w:rPr>
+        <w:t>שימוש ב</w:t>
+      </w:r>
+      <w:proofErr w:type="spellStart"/>
+      <w:r>
+        <w:t>oberserver</w:t>
+      </w:r>
+      <w:proofErr w:type="spellEnd"/>
+      <w:r>
+        <w:t xml:space="preserve"> </w:t>
+      </w:r>
+      <w:proofErr w:type="spellStart"/>
+      <w:r>
+        <w:t>dp</w:t>
+      </w:r>
+      <w:proofErr w:type="spellEnd"/>
+      <w:r>
+        <w:rPr>
+          <w:rFonts w:hint="cs"/>
+          <w:rtl/>
+        </w:rPr>
+        <w:t xml:space="preserve"> לשחקנים </w:t>
+      </w:r>
+      <w:proofErr w:type="spellStart"/>
+      <w:r>
+        <w:rPr>
+          <w:rFonts w:hint="cs"/>
+          <w:rtl/>
+        </w:rPr>
+        <w:t>ול</w:t>
+      </w:r>
+      <w:r>
+        <w:t>gamelog</w:t>
+      </w:r>
+      <w:proofErr w:type="spellEnd"/>
+      <w:r>
+        <w:rPr>
+          <w:rFonts w:hint="cs"/>
+          <w:rtl/>
+        </w:rPr>
+        <w:t>.</w:t>
+      </w:r>
+    </w:p>
+    <w:p>
+      <w:pPr>
+        <w:pStyle w:val="a3"/>
+        <w:numPr>
+          <w:ilvl w:val="0"/>
+          <w:numId w:val="1"/>
+        </w:numPr>
       </w:pPr>
       <w:r>
         <w:rPr>
@@ -455,8 +543,49 @@
         </w:rPr>
         <w:t>להוסיף את אבי ל</w:t>
       </w:r>
+      <w:proofErr w:type="spellStart"/>
       <w:r>
         <w:t>github</w:t>
+      </w:r>
+      <w:proofErr w:type="spellEnd"/>
+      <w:r>
+        <w:rPr>
+          <w:rFonts w:hint="cs"/>
+          <w:rtl/>
+        </w:rPr>
+        <w:t>.</w:t>
+      </w:r>
+    </w:p>
+    <w:p>
+      <w:pPr>
+        <w:pStyle w:val="a3"/>
+        <w:numPr>
+          <w:ilvl w:val="0"/>
+          <w:numId w:val="1"/>
+        </w:numPr>
+        <w:rPr>
+          <w:rtl/>
+        </w:rPr>
+      </w:pPr>
+      <w:r>
+        <w:rPr>
+          <w:rFonts w:hint="cs"/>
+          <w:rtl/>
+        </w:rPr>
+        <w:t>לחלק את ה</w:t>
+      </w:r>
+      <w:r>
+        <w:t>component</w:t>
+      </w:r>
+      <w:r>
+        <w:rPr>
+          <w:rFonts w:hint="cs"/>
+          <w:rtl/>
+        </w:rPr>
+        <w:t xml:space="preserve"> ל</w:t>
+      </w:r>
+      <w:r>
+        <w:t>layers</w:t>
       </w:r>
       <w:r>
         <w:rPr>
@@ -698,6 +827,7 @@
     <w:lsdException w:name="HTML Sample" w:semiHidden="1" w:unhideWhenUsed="1"/>
     <w:lsdException w:name="HTML Typewriter" w:semiHidden="1" w:unhideWhenUsed="1"/>
     <w:lsdException w:name="HTML Variable" w:semiHidden="1" w:unhideWhenUsed="1"/>
+    <w:lsdException w:name="Normal Table" w:semiHidden="1" w:unhideWhenUsed="1"/>
     <w:lsdException w:name="annotation subject" w:semiHidden="1" w:unhideWhenUsed="1"/>
     <w:lsdException w:name="No List" w:semiHidden="1" w:unhideWhenUsed="1"/>
     <w:lsdException w:name="Outline List 1" w:semiHidden="1" w:unhideWhenUsed="1"/>
@@ -742,6 +872,7 @@
     <w:lsdException w:name="Table Professional" w:semiHidden="1" w:unhideWhenUsed="1"/>
     <w:lsdException w:name="Table Subtle 1" w:semiHidden="1" w:unhideWhenUsed="1"/>
     <w:lsdException w:name="Table Subtle 2" w:semiHidden="1" w:unhideWhenUsed="1"/>
+    <w:lsdException w:name="Table Web 1" w:semiHidden="1" w:unhideWhenUsed="1"/>
     <w:lsdException w:name="Table Web 2" w:semiHidden="1" w:unhideWhenUsed="1"/>
     <w:lsdException w:name="Table Web 3" w:semiHidden="1" w:unhideWhenUsed="1"/>
     <w:lsdException w:name="Balloon Text" w:semiHidden="1" w:unhideWhenUsed="1"/>
